--- a/Chapter_01/ch01.docx
+++ b/Chapter_01/ch01.docx
@@ -23,7 +23,10 @@
         <w:pStyle w:val="BodyText"/>
       </w:pPr>
       <w:r>
-        <w:t xml:space="preserve">I’ve had many strange looks after mentioning “Open Source” and “Microsoft” within the same sentence. Even people who you might not think are </w:t>
+        <w:t>I have</w:t>
+      </w:r>
+      <w:r>
+        <w:t xml:space="preserve"> had many strange looks after mentioning “Open Source” and “Microsoft” within the same sentence. Even people who you might not think are </w:t>
       </w:r>
       <w:r>
         <w:t>really</w:t>
@@ -35,16 +38,22 @@
         <w:t xml:space="preserve"> can elicit a similar response</w:t>
       </w:r>
       <w:r>
-        <w:t xml:space="preserve">. This speaks volumes to Microsoft's history and reputation, </w:t>
-      </w:r>
-      <w:r>
-        <w:t xml:space="preserve">and </w:t>
-      </w:r>
-      <w:r>
-        <w:t>is of course reflected within</w:t>
-      </w:r>
-      <w:r>
-        <w:t xml:space="preserve"> their unavoidable</w:t>
+        <w:t>. This speaks volumes to Microsoft's history and reputation</w:t>
+      </w:r>
+      <w:r>
+        <w:t xml:space="preserve">. This </w:t>
+      </w:r>
+      <w:r>
+        <w:t xml:space="preserve">is </w:t>
+      </w:r>
+      <w:r>
+        <w:t>also</w:t>
+      </w:r>
+      <w:r>
+        <w:t xml:space="preserve"> reflected </w:t>
+      </w:r>
+      <w:r>
+        <w:t>in their non-negotiable</w:t>
       </w:r>
       <w:r>
         <w:t>,</w:t>
@@ -88,7 +97,13 @@
         <w:t xml:space="preserve">not the Microsoft from </w:t>
       </w:r>
       <w:r>
-        <w:t>earlier years, up to the era of</w:t>
+        <w:t xml:space="preserve">earlier years, </w:t>
+      </w:r>
+      <w:r>
+        <w:t>including</w:t>
+      </w:r>
+      <w:r>
+        <w:t xml:space="preserve"> the era of</w:t>
       </w:r>
       <w:r>
         <w:t xml:space="preserve"> Steve Ballmer who once referred to the free software Linux kernel as </w:t>
@@ -101,234 +116,6 @@
       </w:r>
       <w:r>
         <w:t>’</w:t>
-      </w:r>
-      <w:r>
-        <w:t>. (Full disclosure: Mr. Ballmer does have a new and fresh perspective on</w:t>
-      </w:r>
-      <w:r>
-        <w:t xml:space="preserve"> the</w:t>
-      </w:r>
-      <w:r>
-        <w:t xml:space="preserve"> </w:t>
-      </w:r>
-      <w:r>
-        <w:t>“open source”</w:t>
-      </w:r>
-      <w:r>
-        <w:t xml:space="preserve"> topic today).</w:t>
-      </w:r>
-    </w:p>
-    <w:p>
-      <w:pPr>
-        <w:pStyle w:val="Heading1"/>
-      </w:pPr>
-      <w:r>
-        <w:t>What “Open Source” means for this new breed of Microsoft Software</w:t>
-      </w:r>
-    </w:p>
-    <w:p>
-      <w:pPr>
-        <w:pStyle w:val="BodyText"/>
-      </w:pPr>
-      <w:r>
-        <w:t xml:space="preserve">Azure Data Studio provides for a happy convergence of </w:t>
-      </w:r>
-      <w:r>
-        <w:t>‘</w:t>
-      </w:r>
-      <w:r>
-        <w:t>free</w:t>
-      </w:r>
-      <w:r>
-        <w:t>’</w:t>
-      </w:r>
-      <w:r>
-        <w:t xml:space="preserve">, </w:t>
-      </w:r>
-      <w:r>
-        <w:t>‘</w:t>
-      </w:r>
-      <w:r>
-        <w:t>powerful</w:t>
-      </w:r>
-      <w:r>
-        <w:t>’</w:t>
-      </w:r>
-      <w:r>
-        <w:t xml:space="preserve">, and </w:t>
-      </w:r>
-      <w:r>
-        <w:t>‘</w:t>
-      </w:r>
-      <w:r>
-        <w:t>open source</w:t>
-      </w:r>
-      <w:r>
-        <w:t>’</w:t>
-      </w:r>
-      <w:r>
-        <w:t xml:space="preserve"> software</w:t>
-      </w:r>
-      <w:r>
-        <w:t xml:space="preserve">. </w:t>
-      </w:r>
-      <w:r>
-        <w:t xml:space="preserve">In </w:t>
-      </w:r>
-      <w:r>
-        <w:t>this world</w:t>
-      </w:r>
-      <w:r>
-        <w:t xml:space="preserve">, ‘free’ and ‘powerful’ </w:t>
-      </w:r>
-      <w:r>
-        <w:t>can often be a</w:t>
-      </w:r>
-      <w:r>
-        <w:t xml:space="preserve"> winning combination, as demonstrated with </w:t>
-      </w:r>
-      <w:r>
-        <w:t xml:space="preserve">popular </w:t>
-      </w:r>
-      <w:r>
-        <w:t xml:space="preserve">desktop products such as Notepad++ </w:t>
-      </w:r>
-      <w:r>
-        <w:t>and</w:t>
-      </w:r>
-      <w:r>
-        <w:t xml:space="preserve"> web-based applications </w:t>
-      </w:r>
-      <w:r>
-        <w:t>like</w:t>
-      </w:r>
-      <w:r>
-        <w:t xml:space="preserve"> Gmail.</w:t>
-      </w:r>
-      <w:r>
-        <w:t xml:space="preserve"> </w:t>
-      </w:r>
-      <w:r>
-        <w:t>A</w:t>
-      </w:r>
-      <w:r>
-        <w:t xml:space="preserve">dding ‘open source’ </w:t>
-      </w:r>
-      <w:r>
-        <w:t>to a</w:t>
-      </w:r>
-      <w:r>
-        <w:t xml:space="preserve"> </w:t>
-      </w:r>
-      <w:r>
-        <w:lastRenderedPageBreak/>
-        <w:t xml:space="preserve">product </w:t>
-      </w:r>
-      <w:r>
-        <w:t>is even a greater ‘win’</w:t>
-      </w:r>
-      <w:r>
-        <w:t xml:space="preserve">, and </w:t>
-      </w:r>
-      <w:r>
-        <w:t>has to potential to</w:t>
-      </w:r>
-      <w:r>
-        <w:t xml:space="preserve"> shift an entire software market.</w:t>
-      </w:r>
-    </w:p>
-    <w:p>
-      <w:pPr>
-        <w:pStyle w:val="BodyText"/>
-      </w:pPr>
-      <w:r>
-        <w:t xml:space="preserve">A card more commonly played by a market newcomer, Microsoft embracing the open source strategy is a surprising and </w:t>
-      </w:r>
-      <w:r>
-        <w:t>encouraging</w:t>
-      </w:r>
-      <w:r>
-        <w:t xml:space="preserve"> development. After all, creative software developers worldwide desire to make their mark, which is exponentially more difficult in a</w:t>
-      </w:r>
-      <w:r>
-        <w:t xml:space="preserve"> strategically</w:t>
-      </w:r>
-      <w:r>
-        <w:t xml:space="preserve"> ‘closed’ environment, clouded with draconian licensing restrictions.</w:t>
-      </w:r>
-      <w:r>
-        <w:t xml:space="preserve"> </w:t>
-      </w:r>
-      <w:r>
-        <w:t xml:space="preserve">By going ‘open source’, </w:t>
-      </w:r>
-      <w:r>
-        <w:t>Microsoft</w:t>
-      </w:r>
-      <w:r>
-        <w:t xml:space="preserve"> has essentially sided with individual</w:t>
-      </w:r>
-      <w:r>
-        <w:t>s</w:t>
-      </w:r>
-      <w:r>
-        <w:t>, and small</w:t>
-      </w:r>
-      <w:r>
-        <w:t>er</w:t>
-      </w:r>
-      <w:r>
-        <w:t xml:space="preserve"> development shops, providing a path for first class extensions </w:t>
-      </w:r>
-      <w:r>
-        <w:t>widely available</w:t>
-      </w:r>
-      <w:r>
-        <w:t xml:space="preserve"> products.</w:t>
-      </w:r>
-    </w:p>
-    <w:p>
-      <w:pPr>
-        <w:pStyle w:val="BodyText"/>
-      </w:pPr>
-      <w:r>
-        <w:t>Interestingly, the</w:t>
-      </w:r>
-      <w:r>
-        <w:t xml:space="preserve"> world of open source is a </w:t>
-      </w:r>
-      <w:r>
-        <w:t>two-way</w:t>
-      </w:r>
-      <w:r>
-        <w:t xml:space="preserve"> street. </w:t>
-      </w:r>
-      <w:r>
-        <w:t xml:space="preserve">Not only do </w:t>
-      </w:r>
-      <w:r>
-        <w:t xml:space="preserve">Developers </w:t>
-      </w:r>
-      <w:r>
-        <w:t>gain</w:t>
-      </w:r>
-      <w:r>
-        <w:t xml:space="preserve"> a</w:t>
-      </w:r>
-      <w:r>
-        <w:t xml:space="preserve"> new</w:t>
-      </w:r>
-      <w:r>
-        <w:t xml:space="preserve"> avenue</w:t>
-      </w:r>
-      <w:r>
-        <w:t xml:space="preserve"> for productive and creative expression, but </w:t>
-      </w:r>
-      <w:r>
-        <w:t>Microsoft</w:t>
-      </w:r>
-      <w:r>
-        <w:t>, now the world’s top open source contributor</w:t>
       </w:r>
       <w:r>
         <w:rPr>
@@ -337,9 +124,264 @@
         <w:footnoteReference w:id="1"/>
       </w:r>
       <w:r>
+        <w:t>. (Full disclosure: Mr. Ballmer does have a new and fresh perspective on</w:t>
+      </w:r>
+      <w:r>
+        <w:t xml:space="preserve"> the</w:t>
+      </w:r>
+      <w:r>
+        <w:t xml:space="preserve"> </w:t>
+      </w:r>
+      <w:r>
+        <w:t>“open source”</w:t>
+      </w:r>
+      <w:r>
+        <w:t xml:space="preserve"> topic today).</w:t>
+      </w:r>
+    </w:p>
+    <w:p>
+      <w:pPr>
+        <w:pStyle w:val="Heading1"/>
+      </w:pPr>
+      <w:r>
+        <w:t>What “Open Source” means for this new breed of Microsoft Software</w:t>
+      </w:r>
+    </w:p>
+    <w:p>
+      <w:pPr>
+        <w:pStyle w:val="BodyText"/>
+      </w:pPr>
+      <w:r>
+        <w:t xml:space="preserve">Azure Data Studio provides for a happy convergence of </w:t>
+      </w:r>
+      <w:r>
+        <w:t>‘</w:t>
+      </w:r>
+      <w:r>
+        <w:t>free</w:t>
+      </w:r>
+      <w:r>
+        <w:t>’</w:t>
+      </w:r>
+      <w:r>
         <w:t xml:space="preserve">, </w:t>
       </w:r>
       <w:r>
+        <w:t>‘</w:t>
+      </w:r>
+      <w:r>
+        <w:t>powerful</w:t>
+      </w:r>
+      <w:r>
+        <w:t>’</w:t>
+      </w:r>
+      <w:r>
+        <w:t xml:space="preserve">, and </w:t>
+      </w:r>
+      <w:r>
+        <w:t>‘</w:t>
+      </w:r>
+      <w:r>
+        <w:t>open source</w:t>
+      </w:r>
+      <w:r>
+        <w:t>’</w:t>
+      </w:r>
+      <w:r>
+        <w:t xml:space="preserve">. </w:t>
+      </w:r>
+      <w:r>
+        <w:t xml:space="preserve">In </w:t>
+      </w:r>
+      <w:r>
+        <w:t>this world</w:t>
+      </w:r>
+      <w:r>
+        <w:t xml:space="preserve">, ‘free’ and ‘powerful’ </w:t>
+      </w:r>
+      <w:r>
+        <w:t>can often be a</w:t>
+      </w:r>
+      <w:r>
+        <w:t xml:space="preserve"> winning combination, as demonstrated with </w:t>
+      </w:r>
+      <w:r>
+        <w:t xml:space="preserve">popular </w:t>
+      </w:r>
+      <w:r>
+        <w:t xml:space="preserve">desktop products such as Notepad++ </w:t>
+      </w:r>
+      <w:r>
+        <w:lastRenderedPageBreak/>
+        <w:t>and</w:t>
+      </w:r>
+      <w:r>
+        <w:t xml:space="preserve"> web-based applications </w:t>
+      </w:r>
+      <w:r>
+        <w:t>like</w:t>
+      </w:r>
+      <w:r>
+        <w:t xml:space="preserve"> Gmail.</w:t>
+      </w:r>
+      <w:r>
+        <w:t xml:space="preserve"> </w:t>
+      </w:r>
+      <w:r>
+        <w:t>A</w:t>
+      </w:r>
+      <w:r>
+        <w:t xml:space="preserve">dding ‘open source’ </w:t>
+      </w:r>
+      <w:r>
+        <w:t>to a</w:t>
+      </w:r>
+      <w:r>
+        <w:t xml:space="preserve"> product </w:t>
+      </w:r>
+      <w:r>
+        <w:t>is even a greater ‘win</w:t>
+      </w:r>
+      <w:r>
+        <w:t>’ and</w:t>
+      </w:r>
+      <w:r>
+        <w:t xml:space="preserve"> </w:t>
+      </w:r>
+      <w:r>
+        <w:t>has to potential to</w:t>
+      </w:r>
+      <w:r>
+        <w:t xml:space="preserve"> shift an entire software market.</w:t>
+      </w:r>
+    </w:p>
+    <w:p>
+      <w:pPr>
+        <w:pStyle w:val="BodyText"/>
+      </w:pPr>
+      <w:r>
+        <w:t>A card more commonly played by a market newcomer, Microsoft</w:t>
+      </w:r>
+      <w:r>
+        <w:t>’s ‘</w:t>
+      </w:r>
+      <w:r>
+        <w:t>open source</w:t>
+      </w:r>
+      <w:r>
+        <w:t xml:space="preserve">’ </w:t>
+      </w:r>
+      <w:r>
+        <w:t xml:space="preserve">strategy is a surprising and </w:t>
+      </w:r>
+      <w:r>
+        <w:t>encouraging</w:t>
+      </w:r>
+      <w:r>
+        <w:t xml:space="preserve"> development. After all, creative software developers worldwide desire to make their mark, which is exponentially more difficult in a</w:t>
+      </w:r>
+      <w:r>
+        <w:t xml:space="preserve"> strategically</w:t>
+      </w:r>
+      <w:r>
+        <w:t xml:space="preserve"> ‘closed’ environment, clouded with draconian licensing restrictions.</w:t>
+      </w:r>
+      <w:r>
+        <w:t xml:space="preserve"> </w:t>
+      </w:r>
+      <w:r>
+        <w:t xml:space="preserve">By going ‘open source’, </w:t>
+      </w:r>
+      <w:r>
+        <w:t>Microsoft</w:t>
+      </w:r>
+      <w:r>
+        <w:t xml:space="preserve"> has essentially sided with individual</w:t>
+      </w:r>
+      <w:r>
+        <w:t>s</w:t>
+      </w:r>
+      <w:r>
+        <w:t>, and small</w:t>
+      </w:r>
+      <w:r>
+        <w:t>er</w:t>
+      </w:r>
+      <w:r>
+        <w:t xml:space="preserve"> development shops, providing a path for first class extensions</w:t>
+      </w:r>
+      <w:r>
+        <w:t xml:space="preserve"> in</w:t>
+      </w:r>
+      <w:r>
+        <w:t>tegrated into</w:t>
+      </w:r>
+      <w:r>
+        <w:t xml:space="preserve"> their</w:t>
+      </w:r>
+      <w:r>
+        <w:t xml:space="preserve"> </w:t>
+      </w:r>
+      <w:r>
+        <w:t>widely available</w:t>
+      </w:r>
+      <w:r>
+        <w:t xml:space="preserve"> products.</w:t>
+      </w:r>
+    </w:p>
+    <w:p>
+      <w:pPr>
+        <w:pStyle w:val="BodyText"/>
+      </w:pPr>
+      <w:r>
+        <w:t>Interestingly, the</w:t>
+      </w:r>
+      <w:r>
+        <w:t xml:space="preserve"> world of open source is a </w:t>
+      </w:r>
+      <w:r>
+        <w:t>two-way</w:t>
+      </w:r>
+      <w:r>
+        <w:t xml:space="preserve"> street. </w:t>
+      </w:r>
+      <w:r>
+        <w:t xml:space="preserve">Not only do </w:t>
+      </w:r>
+      <w:r>
+        <w:t xml:space="preserve">Developers </w:t>
+      </w:r>
+      <w:r>
+        <w:t>gain</w:t>
+      </w:r>
+      <w:r>
+        <w:t xml:space="preserve"> a</w:t>
+      </w:r>
+      <w:r>
+        <w:t xml:space="preserve"> new</w:t>
+      </w:r>
+      <w:r>
+        <w:t xml:space="preserve"> avenue</w:t>
+      </w:r>
+      <w:r>
+        <w:t xml:space="preserve"> for productive and creative expression, but </w:t>
+      </w:r>
+      <w:r>
+        <w:t>Microsoft</w:t>
+      </w:r>
+      <w:r>
+        <w:t>, now the world’s top open source contributor</w:t>
+      </w:r>
+      <w:r>
+        <w:rPr>
+          <w:rStyle w:val="FootnoteReference"/>
+        </w:rPr>
+        <w:footnoteReference w:id="2"/>
+      </w:r>
+      <w:r>
+        <w:t xml:space="preserve">, </w:t>
+      </w:r>
+      <w:r>
         <w:t>is rewarded by many new</w:t>
       </w:r>
       <w:r>
@@ -358,13 +400,16 @@
         <w:t>GitHub</w:t>
       </w:r>
       <w:r>
-        <w:t>,</w:t>
-      </w:r>
-      <w:r>
-        <w:t xml:space="preserve"> and</w:t>
-      </w:r>
-      <w:r>
-        <w:t xml:space="preserve"> are just one “pull request” away from improving </w:t>
+        <w:t>. This places their code</w:t>
+      </w:r>
+      <w:r>
+        <w:t xml:space="preserve"> just one “pull request” away from</w:t>
+      </w:r>
+      <w:r>
+        <w:t xml:space="preserve"> potentially</w:t>
+      </w:r>
+      <w:r>
+        <w:t xml:space="preserve"> improving </w:t>
       </w:r>
       <w:r>
         <w:t xml:space="preserve">core </w:t>
@@ -549,6 +594,7 @@
         <w:pStyle w:val="BodyText"/>
       </w:pPr>
       <w:r>
+        <w:lastRenderedPageBreak/>
         <w:t xml:space="preserve">Microsoft’s </w:t>
       </w:r>
       <w:r>
@@ -591,23 +637,31 @@
         <w:t>as</w:t>
       </w:r>
       <w:r>
-        <w:t xml:space="preserve"> very liberal license </w:t>
-      </w:r>
-      <w:r>
-        <w:lastRenderedPageBreak/>
-        <w:t>terms</w:t>
+        <w:t xml:space="preserve"> very liberal license terms</w:t>
+      </w:r>
+      <w:r>
+        <w:t xml:space="preserve"> </w:t>
+      </w:r>
+      <w:r>
+        <w:t>for ADS</w:t>
       </w:r>
       <w:r>
         <w:rPr>
           <w:rStyle w:val="FootnoteReference"/>
         </w:rPr>
-        <w:footnoteReference w:id="2"/>
-      </w:r>
-      <w:r>
-        <w:t xml:space="preserve"> for ADS, </w:t>
-      </w:r>
-      <w:r>
-        <w:t xml:space="preserve">granting you even </w:t>
+        <w:t xml:space="preserve"> </w:t>
+      </w:r>
+      <w:r>
+        <w:rPr>
+          <w:rStyle w:val="FootnoteReference"/>
+        </w:rPr>
+        <w:footnoteReference w:id="3"/>
+      </w:r>
+      <w:r>
+        <w:t xml:space="preserve">, </w:t>
+      </w:r>
+      <w:r>
+        <w:t xml:space="preserve">granting even </w:t>
       </w:r>
       <w:r>
         <w:rPr>
@@ -631,7 +685,13 @@
         <w:t>when</w:t>
       </w:r>
       <w:r>
-        <w:t xml:space="preserve"> using </w:t>
+        <w:t xml:space="preserve"> </w:t>
+      </w:r>
+      <w:r>
+        <w:t xml:space="preserve">you are </w:t>
+      </w:r>
+      <w:r>
+        <w:t xml:space="preserve">using </w:t>
       </w:r>
       <w:r>
         <w:t xml:space="preserve">ADS </w:t>
@@ -643,7 +703,13 @@
         <w:t>/or</w:t>
       </w:r>
       <w:r>
-        <w:t xml:space="preserve"> vendors </w:t>
+        <w:t xml:space="preserve"> vendors</w:t>
+      </w:r>
+      <w:r>
+        <w:t>,</w:t>
+      </w:r>
+      <w:r>
+        <w:t xml:space="preserve"> </w:t>
       </w:r>
       <w:r>
         <w:t>while</w:t>
@@ -910,7 +976,7 @@
         <w:rPr>
           <w:rStyle w:val="FootnoteReference"/>
         </w:rPr>
-        <w:footnoteReference w:id="3"/>
+        <w:footnoteReference w:id="4"/>
       </w:r>
       <w:r>
         <w:t>.</w:t>
@@ -1004,19 +1070,23 @@
         <w:t>ly</w:t>
       </w:r>
       <w:r>
-        <w:t xml:space="preserve"> to your </w:t>
+        <w:t xml:space="preserve"> </w:t>
+      </w:r>
+      <w:r>
+        <w:t>for</w:t>
+      </w:r>
+      <w:r>
+        <w:t xml:space="preserve"> your </w:t>
       </w:r>
       <w:r>
         <w:t>organization or</w:t>
       </w:r>
       <w:r>
-        <w:t xml:space="preserve"> developed and submitted </w:t>
-      </w:r>
-      <w:r>
-        <w:t xml:space="preserve">via GitHub </w:t>
-      </w:r>
-      <w:r>
-        <w:t>to Microsoft</w:t>
+        <w:t xml:space="preserve"> developed and submitted to </w:t>
+      </w:r>
+      <w:r>
+        <w:lastRenderedPageBreak/>
+        <w:t>Microsoft</w:t>
       </w:r>
       <w:r>
         <w:t xml:space="preserve"> as an official product improvement</w:t>
@@ -1049,11 +1119,7 @@
         <w:t>change,</w:t>
       </w:r>
       <w:r>
-        <w:t xml:space="preserve"> distribute and </w:t>
-      </w:r>
-      <w:r>
-        <w:lastRenderedPageBreak/>
-        <w:t xml:space="preserve">sublicense your custom version of ADS, albeit </w:t>
+        <w:t xml:space="preserve"> distribute and sublicense your custom version of ADS, albeit </w:t>
       </w:r>
       <w:r>
         <w:t xml:space="preserve">to a limited audience. </w:t>
@@ -1375,6 +1441,7 @@
         <w:pStyle w:val="BodyText"/>
       </w:pPr>
       <w:r>
+        <w:lastRenderedPageBreak/>
         <w:t xml:space="preserve">But your </w:t>
       </w:r>
       <w:r>
@@ -1422,7 +1489,6 @@
         <w:pStyle w:val="Bullet"/>
       </w:pPr>
       <w:r>
-        <w:lastRenderedPageBreak/>
         <w:t>Windows</w:t>
       </w:r>
     </w:p>
@@ -1483,7 +1549,13 @@
         <w:t>not</w:t>
       </w:r>
       <w:r>
-        <w:t xml:space="preserve"> a comprehensive list of platform options, it’s clear that</w:t>
+        <w:t xml:space="preserve"> a comprehensive list of platform options, </w:t>
+      </w:r>
+      <w:r>
+        <w:t>it is</w:t>
+      </w:r>
+      <w:r>
+        <w:t xml:space="preserve"> clear that</w:t>
       </w:r>
       <w:r>
         <w:t xml:space="preserve"> ‘</w:t>
@@ -1550,10 +1622,19 @@
         <w:rPr>
           <w:rStyle w:val="FootnoteReference"/>
         </w:rPr>
-        <w:footnoteReference w:id="4"/>
-      </w:r>
-      <w:r>
-        <w:t xml:space="preserve"> as first class citizens. This is the case whether </w:t>
+        <w:footnoteReference w:id="5"/>
+      </w:r>
+      <w:r>
+        <w:t xml:space="preserve"> as </w:t>
+      </w:r>
+      <w:r>
+        <w:rPr>
+          <w:rStyle w:val="Emphasis"/>
+        </w:rPr>
+        <w:t>first class</w:t>
+      </w:r>
+      <w:r>
+        <w:t xml:space="preserve"> citizens. This is the case whether </w:t>
       </w:r>
       <w:r>
         <w:t>your target</w:t>
@@ -1665,10 +1746,25 @@
         <w:t>Technically</w:t>
       </w:r>
       <w:r>
-        <w:t xml:space="preserve"> considered “second class” database connections</w:t>
-      </w:r>
-      <w:r>
-        <w:t>, due to the intermediating host language</w:t>
+        <w:t xml:space="preserve"> considered </w:t>
+      </w:r>
+      <w:r>
+        <w:rPr>
+          <w:rStyle w:val="Emphasis"/>
+        </w:rPr>
+        <w:t>second class</w:t>
+      </w:r>
+      <w:r>
+        <w:t xml:space="preserve"> database connections</w:t>
+      </w:r>
+      <w:r>
+        <w:t xml:space="preserve"> (</w:t>
+      </w:r>
+      <w:r>
+        <w:t>due to the intermediating host language</w:t>
+      </w:r>
+      <w:r>
+        <w:t>)</w:t>
       </w:r>
       <w:r>
         <w:t xml:space="preserve">, but </w:t>
@@ -1686,7 +1782,17 @@
         <w:t>.</w:t>
       </w:r>
       <w:r>
-        <w:t xml:space="preserve"> For example, let’s say you would like to connect to the cloud based ‘snowflake’ database while using ADS.</w:t>
+        <w:t xml:space="preserve"> For example, </w:t>
+      </w:r>
+      <w:r>
+        <w:t>let us</w:t>
+      </w:r>
+      <w:r>
+        <w:t xml:space="preserve"> say you would like to connect to the cloud based ‘snowflake’ </w:t>
+      </w:r>
+      <w:r>
+        <w:lastRenderedPageBreak/>
+        <w:t>database while using ADS.</w:t>
       </w:r>
       <w:r>
         <w:t xml:space="preserve"> A good language choice for this would be Python since (a) it is a directly supported ADS language, and (b) it has native</w:t>
@@ -1710,11 +1816,7 @@
         <w:t>can</w:t>
       </w:r>
       <w:r>
-        <w:t xml:space="preserve"> invoke scripts from either the </w:t>
-      </w:r>
-      <w:r>
-        <w:lastRenderedPageBreak/>
-        <w:t xml:space="preserve">Terminal Window, or </w:t>
+        <w:t xml:space="preserve"> invoke scripts from the Terminal Window, or </w:t>
       </w:r>
       <w:r>
         <w:t>within</w:t>
@@ -1744,16 +1846,16 @@
         <w:t xml:space="preserve">complex </w:t>
       </w:r>
       <w:r>
-        <w:t xml:space="preserve">logic </w:t>
-      </w:r>
-      <w:r>
-        <w:t>ultimately rendered ‘</w:t>
-      </w:r>
-      <w:r>
-        <w:t>snowSQL</w:t>
-      </w:r>
-      <w:r>
-        <w:t>’ statements (</w:t>
+        <w:t>logic</w:t>
+      </w:r>
+      <w:r>
+        <w:t xml:space="preserve"> that is</w:t>
+      </w:r>
+      <w:r>
+        <w:t xml:space="preserve"> </w:t>
+      </w:r>
+      <w:r>
+        <w:t>ultimately rendered ‘snowSQL’ statements (</w:t>
       </w:r>
       <w:r>
         <w:t>snowflake’s SQL dialect</w:t>
@@ -1841,13 +1943,22 @@
         <w:t xml:space="preserve"> a bit</w:t>
       </w:r>
       <w:r>
-        <w:t xml:space="preserve"> narrow</w:t>
-      </w:r>
-      <w:r>
-        <w:t xml:space="preserve">, since ADS </w:t>
-      </w:r>
-      <w:r>
-        <w:t>is so much more than</w:t>
+        <w:t xml:space="preserve"> </w:t>
+      </w:r>
+      <w:r>
+        <w:t>short sighted since</w:t>
+      </w:r>
+      <w:r>
+        <w:t xml:space="preserve"> ADS </w:t>
+      </w:r>
+      <w:r>
+        <w:t xml:space="preserve">is much </w:t>
+      </w:r>
+      <w:r>
+        <w:t>broader in scope</w:t>
+      </w:r>
+      <w:r>
+        <w:t xml:space="preserve"> than</w:t>
       </w:r>
       <w:r>
         <w:t xml:space="preserve"> SSMS (</w:t>
@@ -1901,7 +2012,13 @@
         <w:t>at its core is mostly</w:t>
       </w:r>
       <w:r>
-        <w:t xml:space="preserve"> database, platform, and language agnostic. While it’s true that </w:t>
+        <w:t xml:space="preserve"> database, platform, and language agnostic. While </w:t>
+      </w:r>
+      <w:r>
+        <w:t>it is</w:t>
+      </w:r>
+      <w:r>
+        <w:t xml:space="preserve"> true that </w:t>
       </w:r>
       <w:r>
         <w:t>‘</w:t>
@@ -2017,6 +2134,9 @@
         <w:t>many</w:t>
       </w:r>
       <w:r>
+        <w:t xml:space="preserve"> of our</w:t>
+      </w:r>
+      <w:r>
         <w:t xml:space="preserve"> desktop</w:t>
       </w:r>
       <w:r>
@@ -2064,8 +2184,6 @@
       <w:r>
         <w:t>. And th</w:t>
       </w:r>
-      <w:bookmarkStart w:id="0" w:name="_GoBack"/>
-      <w:bookmarkEnd w:id="0"/>
       <w:r>
         <w:t xml:space="preserve">is is </w:t>
       </w:r>
@@ -2192,6 +2310,30 @@
       <w:hyperlink r:id="rId1" w:history="1">
         <w:r>
           <w:rPr>
+            <w:rStyle w:val="Hyperlink"/>
+          </w:rPr>
+          <w:t>https://www.theregister.co.uk/2000/07/31/ms_ballmer_linux_is_communism/</w:t>
+        </w:r>
+      </w:hyperlink>
+    </w:p>
+  </w:footnote>
+  <w:footnote w:id="2">
+    <w:p>
+      <w:pPr>
+        <w:pStyle w:val="FootnoteText"/>
+      </w:pPr>
+      <w:r>
+        <w:rPr>
+          <w:rStyle w:val="FootnoteReference"/>
+        </w:rPr>
+        <w:footnoteRef/>
+      </w:r>
+      <w:r>
+        <w:t xml:space="preserve"> </w:t>
+      </w:r>
+      <w:hyperlink r:id="rId2" w:history="1">
+        <w:r>
+          <w:rPr>
             <w:color w:val="0000FF"/>
             <w:szCs w:val="22"/>
             <w:u w:val="single"/>
@@ -2201,7 +2343,7 @@
       </w:hyperlink>
     </w:p>
   </w:footnote>
-  <w:footnote w:id="2">
+  <w:footnote w:id="3">
     <w:p>
       <w:pPr>
         <w:pStyle w:val="FootnoteText"/>
@@ -2215,7 +2357,7 @@
       <w:r>
         <w:t xml:space="preserve"> </w:t>
       </w:r>
-      <w:hyperlink r:id="rId2" w:history="1">
+      <w:hyperlink r:id="rId3" w:history="1">
         <w:r>
           <w:rPr>
             <w:color w:val="0000FF"/>
@@ -2227,7 +2369,7 @@
       </w:hyperlink>
     </w:p>
   </w:footnote>
-  <w:footnote w:id="3">
+  <w:footnote w:id="4">
     <w:p>
       <w:pPr>
         <w:pStyle w:val="FootnoteText"/>
@@ -2241,7 +2383,7 @@
       <w:r>
         <w:t xml:space="preserve"> </w:t>
       </w:r>
-      <w:hyperlink r:id="rId3" w:history="1">
+      <w:hyperlink r:id="rId4" w:history="1">
         <w:r>
           <w:rPr>
             <w:color w:val="0000FF"/>
@@ -2253,7 +2395,7 @@
       </w:hyperlink>
     </w:p>
   </w:footnote>
-  <w:footnote w:id="4">
+  <w:footnote w:id="5">
     <w:p>
       <w:pPr>
         <w:pStyle w:val="FootnoteText"/>
@@ -3058,7 +3200,7 @@
       </w:pPr>
     </w:pPrDefault>
   </w:docDefaults>
-  <w:latentStyles w:defLockedState="1" w:defUIPriority="99" w:defSemiHidden="0" w:defUnhideWhenUsed="0" w:defQFormat="0" w:count="377">
+  <w:latentStyles w:defLockedState="1" w:defUIPriority="99" w:defSemiHidden="0" w:defUnhideWhenUsed="0" w:defQFormat="0" w:count="376">
     <w:lsdException w:name="Normal" w:locked="0" w:uiPriority="0" w:qFormat="1"/>
     <w:lsdException w:name="heading 1" w:locked="0" w:uiPriority="9" w:qFormat="1"/>
     <w:lsdException w:name="heading 2" w:locked="0" w:uiPriority="9" w:qFormat="1"/>
@@ -3435,7 +3577,6 @@
     <w:lsdException w:name="Hashtag" w:locked="0" w:semiHidden="1" w:unhideWhenUsed="1"/>
     <w:lsdException w:name="Unresolved Mention" w:locked="0" w:semiHidden="1" w:unhideWhenUsed="1"/>
     <w:lsdException w:name="Smart Link" w:locked="0" w:semiHidden="1" w:unhideWhenUsed="1"/>
-    <w:lsdException w:name="Smart Link Error" w:locked="0" w:semiHidden="1" w:unhideWhenUsed="1"/>
   </w:latentStyles>
   <w:style w:type="paragraph" w:default="1" w:styleId="Normal">
     <w:name w:val="Normal"/>
@@ -4461,7 +4602,7 @@
 </file>
 
 <file path=customXml/itemProps1.xml><?xml version="1.0" encoding="utf-8"?>
-<ds:datastoreItem xmlns:ds="http://schemas.openxmlformats.org/officeDocument/2006/customXml" ds:itemID="{A2812C06-66DA-4CBC-84B0-12ADCE359412}">
+<ds:datastoreItem xmlns:ds="http://schemas.openxmlformats.org/officeDocument/2006/customXml" ds:itemID="{15A33829-F2C7-4B4C-8276-A707EE684963}">
   <ds:schemaRefs>
     <ds:schemaRef ds:uri="http://schemas.openxmlformats.org/officeDocument/2006/bibliography"/>
   </ds:schemaRefs>

--- a/Chapter_01/ch01.docx
+++ b/Chapter_01/ch01.docx
@@ -848,7 +848,15 @@
         <w:t>D</w:t>
       </w:r>
       <w:r>
-        <w:t xml:space="preserve">ashboard widgets including the popular SandDance </w:t>
+        <w:t xml:space="preserve">ashboard widgets including the popular </w:t>
+      </w:r>
+      <w:proofErr w:type="spellStart"/>
+      <w:r>
+        <w:t>SandDance</w:t>
+      </w:r>
+      <w:proofErr w:type="spellEnd"/>
+      <w:r>
+        <w:t xml:space="preserve"> </w:t>
       </w:r>
       <w:r>
         <w:t>visualization</w:t>
@@ -864,8 +872,13 @@
       <w:r>
         <w:t xml:space="preserve">ighly versatile </w:t>
       </w:r>
-      <w:r>
-        <w:t xml:space="preserve">Juypter </w:t>
+      <w:proofErr w:type="spellStart"/>
+      <w:r>
+        <w:t>Juypter</w:t>
+      </w:r>
+      <w:proofErr w:type="spellEnd"/>
+      <w:r>
+        <w:t xml:space="preserve"> </w:t>
       </w:r>
       <w:r>
         <w:t>notebooks</w:t>
@@ -925,7 +938,15 @@
         <w:t>’</w:t>
       </w:r>
       <w:r>
-        <w:t xml:space="preserve"> include ‘PostgresSQL’ from Microsoft, and “SQL Server Schema Compare” from Redgate. We will cover these and more in this </w:t>
+        <w:t xml:space="preserve"> include ‘</w:t>
+      </w:r>
+      <w:proofErr w:type="spellStart"/>
+      <w:r>
+        <w:t>PostgresSQL</w:t>
+      </w:r>
+      <w:proofErr w:type="spellEnd"/>
+      <w:r>
+        <w:t xml:space="preserve">’ from Microsoft, and “SQL Server Schema Compare” from Redgate. We will cover these and more in this </w:t>
       </w:r>
       <w:r>
         <w:t xml:space="preserve">book, but it is worth noting that extensions will likely </w:t>
@@ -1350,8 +1371,13 @@
         <w:t>What about the Database</w:t>
       </w:r>
       <w:r>
-        <w:t xml:space="preserve"> ‘Platform’</w:t>
-      </w:r>
+        <w:t xml:space="preserve"> ‘Platform</w:t>
+      </w:r>
+      <w:proofErr w:type="gramStart"/>
+      <w:r>
+        <w:t>’</w:t>
+      </w:r>
+      <w:proofErr w:type="gramEnd"/>
     </w:p>
     <w:p>
       <w:pPr>
@@ -1551,6 +1577,7 @@
       <w:r>
         <w:t xml:space="preserve"> a comprehensive list of platform options, </w:t>
       </w:r>
+      <w:proofErr w:type="gramStart"/>
       <w:r>
         <w:t>it is</w:t>
       </w:r>
@@ -1566,6 +1593,7 @@
       <w:r>
         <w:t>’</w:t>
       </w:r>
+      <w:proofErr w:type="gramEnd"/>
       <w:r>
         <w:t xml:space="preserve"> is no longer just a ‘Windows’ product. But read on because ADS</w:t>
       </w:r>
@@ -1616,7 +1644,15 @@
         <w:pStyle w:val="BodyText"/>
       </w:pPr>
       <w:r>
-        <w:t>Not content to simply be cross-platform, ADS is designed to connect beyond SQL Server. At the time of this writing, ADS directly supports ‘SQL Server’ and ‘PostgreSQL’</w:t>
+        <w:t xml:space="preserve">Not content to simply be cross-platform, ADS is designed to connect beyond SQL Server. At the time of this writing, ADS directly </w:t>
+      </w:r>
+      <w:proofErr w:type="gramStart"/>
+      <w:r>
+        <w:t>supports</w:t>
+      </w:r>
+      <w:proofErr w:type="gramEnd"/>
+      <w:r>
+        <w:t xml:space="preserve"> ‘SQL Server’ and ‘PostgreSQL’</w:t>
       </w:r>
       <w:r>
         <w:rPr>
@@ -1824,9 +1860,11 @@
       <w:r>
         <w:t xml:space="preserve"> a </w:t>
       </w:r>
+      <w:proofErr w:type="spellStart"/>
       <w:r>
         <w:t>Juypter</w:t>
       </w:r>
+      <w:proofErr w:type="spellEnd"/>
       <w:r>
         <w:t xml:space="preserve"> notebook. In either case, you now </w:t>
       </w:r>
@@ -1855,7 +1893,15 @@
         <w:t xml:space="preserve"> </w:t>
       </w:r>
       <w:r>
-        <w:t>ultimately rendered ‘snowSQL’ statements (</w:t>
+        <w:t>ultimately rendered ‘</w:t>
+      </w:r>
+      <w:proofErr w:type="spellStart"/>
+      <w:r>
+        <w:t>snowSQL</w:t>
+      </w:r>
+      <w:proofErr w:type="spellEnd"/>
+      <w:r>
+        <w:t>’ statements (</w:t>
       </w:r>
       <w:r>
         <w:t>snowflake’s SQL dialect</w:t>
@@ -2036,10 +2082,18 @@
         <w:t xml:space="preserve">Microsoft quickly moved on to support third-party databases, </w:t>
       </w:r>
       <w:r>
-        <w:t>despite the aforementioned</w:t>
-      </w:r>
-      <w:r>
-        <w:t xml:space="preserve"> SSMS functionality gaps</w:t>
+        <w:t xml:space="preserve">despite the </w:t>
+      </w:r>
+      <w:proofErr w:type="gramStart"/>
+      <w:r>
+        <w:t>aforementioned</w:t>
+      </w:r>
+      <w:r>
+        <w:t xml:space="preserve"> SSMS</w:t>
+      </w:r>
+      <w:proofErr w:type="gramEnd"/>
+      <w:r>
+        <w:t xml:space="preserve"> functionality gaps</w:t>
       </w:r>
       <w:r>
         <w:t xml:space="preserve"> for DBAs</w:t>
@@ -2179,7 +2233,13 @@
         <w:t xml:space="preserve"> </w:t>
       </w:r>
       <w:r>
-        <w:t>under a common roof</w:t>
+        <w:t xml:space="preserve">under a </w:t>
+      </w:r>
+      <w:r>
+        <w:t>single</w:t>
+      </w:r>
+      <w:r>
+        <w:t xml:space="preserve"> roof</w:t>
       </w:r>
       <w:r>
         <w:t>. And th</w:t>
@@ -2199,6 +2259,8 @@
       <w:r>
         <w:t>.</w:t>
       </w:r>
+      <w:bookmarkStart w:id="0" w:name="_GoBack"/>
+      <w:bookmarkEnd w:id="0"/>
     </w:p>
     <w:sectPr>
       <w:headerReference w:type="even" r:id="rId10"/>
@@ -3200,7 +3262,7 @@
       </w:pPr>
     </w:pPrDefault>
   </w:docDefaults>
-  <w:latentStyles w:defLockedState="1" w:defUIPriority="99" w:defSemiHidden="0" w:defUnhideWhenUsed="0" w:defQFormat="0" w:count="376">
+  <w:latentStyles w:defLockedState="1" w:defUIPriority="99" w:defSemiHidden="0" w:defUnhideWhenUsed="0" w:defQFormat="0" w:count="377">
     <w:lsdException w:name="Normal" w:locked="0" w:uiPriority="0" w:qFormat="1"/>
     <w:lsdException w:name="heading 1" w:locked="0" w:uiPriority="9" w:qFormat="1"/>
     <w:lsdException w:name="heading 2" w:locked="0" w:uiPriority="9" w:qFormat="1"/>
@@ -3306,7 +3368,7 @@
     <w:lsdException w:name="HTML Sample" w:semiHidden="1" w:unhideWhenUsed="1"/>
     <w:lsdException w:name="HTML Typewriter" w:semiHidden="1" w:unhideWhenUsed="1"/>
     <w:lsdException w:name="HTML Variable" w:semiHidden="1" w:unhideWhenUsed="1"/>
-    <w:lsdException w:name="Normal Table" w:locked="0" w:semiHidden="1" w:unhideWhenUsed="1"/>
+    <w:lsdException w:name="Normal Table" w:locked="0"/>
     <w:lsdException w:name="annotation subject" w:semiHidden="1" w:unhideWhenUsed="1"/>
     <w:lsdException w:name="No List" w:locked="0" w:semiHidden="1" w:unhideWhenUsed="1"/>
     <w:lsdException w:name="Outline List 1" w:semiHidden="1" w:unhideWhenUsed="1"/>
@@ -3353,10 +3415,8 @@
     <w:lsdException w:name="Table Subtle 2" w:semiHidden="1" w:unhideWhenUsed="1"/>
     <w:lsdException w:name="Table Web 1" w:semiHidden="1" w:unhideWhenUsed="1"/>
     <w:lsdException w:name="Table Web 2" w:semiHidden="1" w:unhideWhenUsed="1"/>
-    <w:lsdException w:name="Table Web 3" w:semiHidden="1" w:unhideWhenUsed="1"/>
     <w:lsdException w:name="Balloon Text" w:semiHidden="1" w:unhideWhenUsed="1"/>
     <w:lsdException w:name="Table Grid" w:uiPriority="59"/>
-    <w:lsdException w:name="Table Theme" w:semiHidden="1" w:unhideWhenUsed="1"/>
     <w:lsdException w:name="Placeholder Text" w:semiHidden="1"/>
     <w:lsdException w:name="No Spacing" w:uiPriority="97" w:qFormat="1"/>
     <w:lsdException w:name="Light Shading" w:uiPriority="60"/>
@@ -3577,6 +3637,7 @@
     <w:lsdException w:name="Hashtag" w:locked="0" w:semiHidden="1" w:unhideWhenUsed="1"/>
     <w:lsdException w:name="Unresolved Mention" w:locked="0" w:semiHidden="1" w:unhideWhenUsed="1"/>
     <w:lsdException w:name="Smart Link" w:locked="0" w:semiHidden="1" w:unhideWhenUsed="1"/>
+    <w:lsdException w:name="Smart Link Error" w:locked="0" w:semiHidden="1" w:unhideWhenUsed="1"/>
   </w:latentStyles>
   <w:style w:type="paragraph" w:default="1" w:styleId="Normal">
     <w:name w:val="Normal"/>
@@ -4602,7 +4663,7 @@
 </file>
 
 <file path=customXml/itemProps1.xml><?xml version="1.0" encoding="utf-8"?>
-<ds:datastoreItem xmlns:ds="http://schemas.openxmlformats.org/officeDocument/2006/customXml" ds:itemID="{15A33829-F2C7-4B4C-8276-A707EE684963}">
+<ds:datastoreItem xmlns:ds="http://schemas.openxmlformats.org/officeDocument/2006/customXml" ds:itemID="{4401AD62-D4B5-4BD7-8081-0EFA94704641}">
   <ds:schemaRefs>
     <ds:schemaRef ds:uri="http://schemas.openxmlformats.org/officeDocument/2006/bibliography"/>
   </ds:schemaRefs>

--- a/Chapter_01/ch01.docx
+++ b/Chapter_01/ch01.docx
@@ -26,10 +26,10 @@
         <w:t>I have</w:t>
       </w:r>
       <w:r>
-        <w:t xml:space="preserve"> had many strange looks after mentioning “Open Source” and “Microsoft” within the same sentence. Even people who you might not think are </w:t>
-      </w:r>
-      <w:r>
-        <w:t>really</w:t>
+        <w:t xml:space="preserve"> had many strange looks after mentioning “Open Source” and “Microsoft” within the same sentence. Even people </w:t>
+      </w:r>
+      <w:r>
+        <w:t>not overly</w:t>
       </w:r>
       <w:r>
         <w:t xml:space="preserve"> tech savvy</w:t>
@@ -79,7 +79,12 @@
         <w:pStyle w:val="BodyText"/>
       </w:pPr>
       <w:r>
-        <w:t xml:space="preserve">This </w:t>
+        <w:t>Even better, t</w:t>
+      </w:r>
+      <w:bookmarkStart w:id="0" w:name="_GoBack"/>
+      <w:bookmarkEnd w:id="0"/>
+      <w:r>
+        <w:t xml:space="preserve">his </w:t>
       </w:r>
       <w:r>
         <w:t xml:space="preserve">is only the beginning when it comes to Azure Data Studio (ADS), which </w:t>
@@ -848,15 +853,7 @@
         <w:t>D</w:t>
       </w:r>
       <w:r>
-        <w:t xml:space="preserve">ashboard widgets including the popular </w:t>
-      </w:r>
-      <w:proofErr w:type="spellStart"/>
-      <w:r>
-        <w:t>SandDance</w:t>
-      </w:r>
-      <w:proofErr w:type="spellEnd"/>
-      <w:r>
-        <w:t xml:space="preserve"> </w:t>
+        <w:t xml:space="preserve">ashboard widgets including the popular SandDance </w:t>
       </w:r>
       <w:r>
         <w:t>visualization</w:t>
@@ -872,13 +869,8 @@
       <w:r>
         <w:t xml:space="preserve">ighly versatile </w:t>
       </w:r>
-      <w:proofErr w:type="spellStart"/>
-      <w:r>
-        <w:t>Juypter</w:t>
-      </w:r>
-      <w:proofErr w:type="spellEnd"/>
-      <w:r>
-        <w:t xml:space="preserve"> </w:t>
+      <w:r>
+        <w:t xml:space="preserve">Juypter </w:t>
       </w:r>
       <w:r>
         <w:t>notebooks</w:t>
@@ -938,15 +930,7 @@
         <w:t>’</w:t>
       </w:r>
       <w:r>
-        <w:t xml:space="preserve"> include ‘</w:t>
-      </w:r>
-      <w:proofErr w:type="spellStart"/>
-      <w:r>
-        <w:t>PostgresSQL</w:t>
-      </w:r>
-      <w:proofErr w:type="spellEnd"/>
-      <w:r>
-        <w:t xml:space="preserve">’ from Microsoft, and “SQL Server Schema Compare” from Redgate. We will cover these and more in this </w:t>
+        <w:t xml:space="preserve"> include ‘PostgresSQL’ from Microsoft, and “SQL Server Schema Compare” from Redgate. We will cover these and more in this </w:t>
       </w:r>
       <w:r>
         <w:t xml:space="preserve">book, but it is worth noting that extensions will likely </w:t>
@@ -1371,13 +1355,8 @@
         <w:t>What about the Database</w:t>
       </w:r>
       <w:r>
-        <w:t xml:space="preserve"> ‘Platform</w:t>
-      </w:r>
-      <w:proofErr w:type="gramStart"/>
-      <w:r>
-        <w:t>’</w:t>
-      </w:r>
-      <w:proofErr w:type="gramEnd"/>
+        <w:t xml:space="preserve"> ‘Platform’</w:t>
+      </w:r>
     </w:p>
     <w:p>
       <w:pPr>
@@ -1577,7 +1556,6 @@
       <w:r>
         <w:t xml:space="preserve"> a comprehensive list of platform options, </w:t>
       </w:r>
-      <w:proofErr w:type="gramStart"/>
       <w:r>
         <w:t>it is</w:t>
       </w:r>
@@ -1593,7 +1571,6 @@
       <w:r>
         <w:t>’</w:t>
       </w:r>
-      <w:proofErr w:type="gramEnd"/>
       <w:r>
         <w:t xml:space="preserve"> is no longer just a ‘Windows’ product. But read on because ADS</w:t>
       </w:r>
@@ -1644,15 +1621,7 @@
         <w:pStyle w:val="BodyText"/>
       </w:pPr>
       <w:r>
-        <w:t xml:space="preserve">Not content to simply be cross-platform, ADS is designed to connect beyond SQL Server. At the time of this writing, ADS directly </w:t>
-      </w:r>
-      <w:proofErr w:type="gramStart"/>
-      <w:r>
-        <w:t>supports</w:t>
-      </w:r>
-      <w:proofErr w:type="gramEnd"/>
-      <w:r>
-        <w:t xml:space="preserve"> ‘SQL Server’ and ‘PostgreSQL’</w:t>
+        <w:t>Not content to simply be cross-platform, ADS is designed to connect beyond SQL Server. At the time of this writing, ADS directly supports ‘SQL Server’ and ‘PostgreSQL’</w:t>
       </w:r>
       <w:r>
         <w:rPr>
@@ -1860,11 +1829,9 @@
       <w:r>
         <w:t xml:space="preserve"> a </w:t>
       </w:r>
-      <w:proofErr w:type="spellStart"/>
       <w:r>
         <w:t>Juypter</w:t>
       </w:r>
-      <w:proofErr w:type="spellEnd"/>
       <w:r>
         <w:t xml:space="preserve"> notebook. In either case, you now </w:t>
       </w:r>
@@ -1893,15 +1860,7 @@
         <w:t xml:space="preserve"> </w:t>
       </w:r>
       <w:r>
-        <w:t>ultimately rendered ‘</w:t>
-      </w:r>
-      <w:proofErr w:type="spellStart"/>
-      <w:r>
-        <w:t>snowSQL</w:t>
-      </w:r>
-      <w:proofErr w:type="spellEnd"/>
-      <w:r>
-        <w:t>’ statements (</w:t>
+        <w:t>ultimately rendered ‘snowSQL’ statements (</w:t>
       </w:r>
       <w:r>
         <w:t>snowflake’s SQL dialect</w:t>
@@ -2082,18 +2041,10 @@
         <w:t xml:space="preserve">Microsoft quickly moved on to support third-party databases, </w:t>
       </w:r>
       <w:r>
-        <w:t xml:space="preserve">despite the </w:t>
-      </w:r>
-      <w:proofErr w:type="gramStart"/>
-      <w:r>
-        <w:t>aforementioned</w:t>
-      </w:r>
-      <w:r>
-        <w:t xml:space="preserve"> SSMS</w:t>
-      </w:r>
-      <w:proofErr w:type="gramEnd"/>
-      <w:r>
-        <w:t xml:space="preserve"> functionality gaps</w:t>
+        <w:t>despite the aforementioned</w:t>
+      </w:r>
+      <w:r>
+        <w:t xml:space="preserve"> SSMS functionality gaps</w:t>
       </w:r>
       <w:r>
         <w:t xml:space="preserve"> for DBAs</w:t>
@@ -2259,8 +2210,6 @@
       <w:r>
         <w:t>.</w:t>
       </w:r>
-      <w:bookmarkStart w:id="0" w:name="_GoBack"/>
-      <w:bookmarkEnd w:id="0"/>
     </w:p>
     <w:sectPr>
       <w:headerReference w:type="even" r:id="rId10"/>
@@ -3368,7 +3317,7 @@
     <w:lsdException w:name="HTML Sample" w:semiHidden="1" w:unhideWhenUsed="1"/>
     <w:lsdException w:name="HTML Typewriter" w:semiHidden="1" w:unhideWhenUsed="1"/>
     <w:lsdException w:name="HTML Variable" w:semiHidden="1" w:unhideWhenUsed="1"/>
-    <w:lsdException w:name="Normal Table" w:locked="0"/>
+    <w:lsdException w:name="Normal Table" w:locked="0" w:semiHidden="1" w:unhideWhenUsed="1"/>
     <w:lsdException w:name="annotation subject" w:semiHidden="1" w:unhideWhenUsed="1"/>
     <w:lsdException w:name="No List" w:locked="0" w:semiHidden="1" w:unhideWhenUsed="1"/>
     <w:lsdException w:name="Outline List 1" w:semiHidden="1" w:unhideWhenUsed="1"/>
@@ -3415,8 +3364,10 @@
     <w:lsdException w:name="Table Subtle 2" w:semiHidden="1" w:unhideWhenUsed="1"/>
     <w:lsdException w:name="Table Web 1" w:semiHidden="1" w:unhideWhenUsed="1"/>
     <w:lsdException w:name="Table Web 2" w:semiHidden="1" w:unhideWhenUsed="1"/>
+    <w:lsdException w:name="Table Web 3" w:semiHidden="1" w:unhideWhenUsed="1"/>
     <w:lsdException w:name="Balloon Text" w:semiHidden="1" w:unhideWhenUsed="1"/>
     <w:lsdException w:name="Table Grid" w:uiPriority="59"/>
+    <w:lsdException w:name="Table Theme" w:semiHidden="1" w:unhideWhenUsed="1"/>
     <w:lsdException w:name="Placeholder Text" w:semiHidden="1"/>
     <w:lsdException w:name="No Spacing" w:uiPriority="97" w:qFormat="1"/>
     <w:lsdException w:name="Light Shading" w:uiPriority="60"/>
@@ -4663,7 +4614,7 @@
 </file>
 
 <file path=customXml/itemProps1.xml><?xml version="1.0" encoding="utf-8"?>
-<ds:datastoreItem xmlns:ds="http://schemas.openxmlformats.org/officeDocument/2006/customXml" ds:itemID="{4401AD62-D4B5-4BD7-8081-0EFA94704641}">
+<ds:datastoreItem xmlns:ds="http://schemas.openxmlformats.org/officeDocument/2006/customXml" ds:itemID="{D6AD942D-6AEE-4730-BDE9-F94E6AEA15A4}">
   <ds:schemaRefs>
     <ds:schemaRef ds:uri="http://schemas.openxmlformats.org/officeDocument/2006/bibliography"/>
   </ds:schemaRefs>
